--- a/Multithreading/Multithreading documentation.docx
+++ b/Multithreading/Multithreading documentation.docx
@@ -561,8 +561,19 @@
         <w:spacing w:lineRule="auto" w:line="240" w:before="240" w:after="40"/>
         <w:rPr/>
       </w:pPr>
-      <w:bookmarkStart w:id="6" w:name="_pcosyexpqkho"/>
-      <w:bookmarkEnd w:id="6"/>
+      <w:hyperlink r:id="rId2">
+        <w:r>
+          <w:rPr>
+            <w:rStyle w:val="InternetLink"/>
+            <w:b w:val="false"/>
+            <w:bCs w:val="false"/>
+            <w:color w:val="000000"/>
+            <w:sz w:val="22"/>
+            <w:szCs w:val="22"/>
+          </w:rPr>
+          <w:t>https://github.com/M-Abishaik/Zterns/tree/master/Multithreading/Thread_one</w:t>
+        </w:r>
+      </w:hyperlink>
       <w:r>
         <w:rPr>
           <w:b/>
@@ -597,24 +608,20 @@
         <w:pStyle w:val="Normal"/>
         <w:rPr/>
       </w:pPr>
-      <w:hyperlink r:id="rId2">
-        <w:r>
-          <w:rPr/>
-        </w:r>
-      </w:hyperlink>
-    </w:p>
-    <w:p>
-      <w:pPr>
-        <w:pStyle w:val="Normal"/>
-        <w:spacing w:lineRule="auto" w:line="240"/>
-        <w:rPr>
-          <w:sz w:val="24"/>
-          <w:szCs w:val="24"/>
-        </w:rPr>
+      <w:r>
+        <w:rPr/>
+      </w:r>
+    </w:p>
+    <w:p>
+      <w:pPr>
+        <w:pStyle w:val="Normal"/>
+        <w:spacing w:lineRule="auto" w:line="240"/>
+        <w:rPr/>
       </w:pPr>
       <w:hyperlink r:id="rId3">
         <w:r>
           <w:rPr>
+            <w:rStyle w:val="ListLabel38"/>
             <w:sz w:val="24"/>
             <w:szCs w:val="24"/>
           </w:rPr>
@@ -740,6 +747,20 @@
       <w:r>
         <w:rPr/>
       </w:r>
+    </w:p>
+    <w:p>
+      <w:pPr>
+        <w:pStyle w:val="Normal"/>
+        <w:rPr/>
+      </w:pPr>
+      <w:hyperlink r:id="rId4">
+        <w:r>
+          <w:rPr>
+            <w:rStyle w:val="InternetLink"/>
+          </w:rPr>
+          <w:t>https://github.com/M-Abishaik/Zterns/tree/master/Multithreading/Thread_two</w:t>
+        </w:r>
+      </w:hyperlink>
     </w:p>
     <w:p>
       <w:pPr>
@@ -1095,7 +1116,6 @@
     <w:rPrDefault>
       <w:rPr>
         <w:rFonts w:ascii="Arial" w:hAnsi="Arial" w:eastAsia="Arial" w:cs="Arial"/>
-        <w:sz w:val="22"/>
         <w:szCs w:val="22"/>
         <w:lang w:val="en" w:eastAsia="zh-CN" w:bidi="hi-IN"/>
       </w:rPr>
@@ -1109,7 +1129,9 @@
     <w:qFormat/>
     <w:pPr>
       <w:widowControl w:val="false"/>
+      <w:bidi w:val="0"/>
       <w:spacing w:lineRule="auto" w:line="276"/>
+      <w:jc w:val="left"/>
     </w:pPr>
     <w:rPr>
       <w:rFonts w:ascii="Arial" w:hAnsi="Arial" w:eastAsia="Arial" w:cs="Arial"/>
@@ -1122,99 +1144,119 @@
   </w:style>
   <w:style w:type="paragraph" w:styleId="Heading1">
     <w:name w:val="Heading 1"/>
-    <w:basedOn w:val="Normal1"/>
     <w:next w:val="Normal"/>
     <w:qFormat/>
     <w:pPr>
       <w:keepNext w:val="true"/>
       <w:keepLines/>
+      <w:widowControl w:val="false"/>
       <w:spacing w:lineRule="auto" w:line="240" w:before="400" w:after="120"/>
     </w:pPr>
     <w:rPr>
+      <w:rFonts w:ascii="Arial" w:hAnsi="Arial" w:eastAsia="Arial" w:cs="Arial"/>
+      <w:color w:val="auto"/>
+      <w:kern w:val="0"/>
       <w:sz w:val="40"/>
       <w:szCs w:val="40"/>
+      <w:lang w:val="en" w:eastAsia="zh-CN" w:bidi="hi-IN"/>
     </w:rPr>
   </w:style>
   <w:style w:type="paragraph" w:styleId="Heading2">
     <w:name w:val="Heading 2"/>
-    <w:basedOn w:val="Normal1"/>
     <w:next w:val="Normal"/>
     <w:qFormat/>
     <w:pPr>
       <w:keepNext w:val="true"/>
       <w:keepLines/>
+      <w:widowControl w:val="false"/>
       <w:spacing w:lineRule="auto" w:line="240" w:before="360" w:after="120"/>
     </w:pPr>
     <w:rPr>
+      <w:rFonts w:ascii="Arial" w:hAnsi="Arial" w:eastAsia="Arial" w:cs="Arial"/>
       <w:b w:val="false"/>
+      <w:color w:val="auto"/>
+      <w:kern w:val="0"/>
       <w:sz w:val="32"/>
       <w:szCs w:val="32"/>
+      <w:lang w:val="en" w:eastAsia="zh-CN" w:bidi="hi-IN"/>
     </w:rPr>
   </w:style>
   <w:style w:type="paragraph" w:styleId="Heading3">
     <w:name w:val="Heading 3"/>
-    <w:basedOn w:val="Normal1"/>
     <w:next w:val="Normal"/>
     <w:qFormat/>
     <w:pPr>
       <w:keepNext w:val="true"/>
       <w:keepLines/>
+      <w:widowControl w:val="false"/>
       <w:spacing w:lineRule="auto" w:line="240" w:before="320" w:after="80"/>
     </w:pPr>
     <w:rPr>
+      <w:rFonts w:ascii="Arial" w:hAnsi="Arial" w:eastAsia="Arial" w:cs="Arial"/>
       <w:b w:val="false"/>
       <w:color w:val="434343"/>
+      <w:kern w:val="0"/>
       <w:sz w:val="28"/>
       <w:szCs w:val="28"/>
+      <w:lang w:val="en" w:eastAsia="zh-CN" w:bidi="hi-IN"/>
     </w:rPr>
   </w:style>
   <w:style w:type="paragraph" w:styleId="Heading4">
     <w:name w:val="Heading 4"/>
-    <w:basedOn w:val="Normal1"/>
     <w:next w:val="Normal"/>
     <w:qFormat/>
     <w:pPr>
       <w:keepNext w:val="true"/>
       <w:keepLines/>
+      <w:widowControl w:val="false"/>
       <w:spacing w:lineRule="auto" w:line="240" w:before="280" w:after="80"/>
     </w:pPr>
     <w:rPr>
+      <w:rFonts w:ascii="Arial" w:hAnsi="Arial" w:eastAsia="Arial" w:cs="Arial"/>
       <w:color w:val="666666"/>
+      <w:kern w:val="0"/>
       <w:sz w:val="24"/>
       <w:szCs w:val="24"/>
+      <w:lang w:val="en" w:eastAsia="zh-CN" w:bidi="hi-IN"/>
     </w:rPr>
   </w:style>
   <w:style w:type="paragraph" w:styleId="Heading5">
     <w:name w:val="Heading 5"/>
-    <w:basedOn w:val="Normal1"/>
     <w:next w:val="Normal"/>
     <w:qFormat/>
     <w:pPr>
       <w:keepNext w:val="true"/>
       <w:keepLines/>
+      <w:widowControl w:val="false"/>
       <w:spacing w:lineRule="auto" w:line="240" w:before="240" w:after="80"/>
     </w:pPr>
     <w:rPr>
+      <w:rFonts w:ascii="Arial" w:hAnsi="Arial" w:eastAsia="Arial" w:cs="Arial"/>
       <w:color w:val="666666"/>
+      <w:kern w:val="0"/>
       <w:sz w:val="22"/>
       <w:szCs w:val="22"/>
+      <w:lang w:val="en" w:eastAsia="zh-CN" w:bidi="hi-IN"/>
     </w:rPr>
   </w:style>
   <w:style w:type="paragraph" w:styleId="Heading6">
     <w:name w:val="Heading 6"/>
-    <w:basedOn w:val="Normal1"/>
     <w:next w:val="Normal"/>
     <w:qFormat/>
     <w:pPr>
       <w:keepNext w:val="true"/>
       <w:keepLines/>
+      <w:widowControl w:val="false"/>
       <w:spacing w:lineRule="auto" w:line="240" w:before="240" w:after="80"/>
     </w:pPr>
     <w:rPr>
+      <w:rFonts w:ascii="Arial" w:hAnsi="Arial" w:eastAsia="Arial" w:cs="Arial"/>
       <w:i/>
       <w:color w:val="666666"/>
+      <w:kern w:val="0"/>
       <w:sz w:val="22"/>
       <w:szCs w:val="22"/>
+      <w:lang w:val="en" w:eastAsia="zh-CN" w:bidi="hi-IN"/>
     </w:rPr>
   </w:style>
   <w:style w:type="character" w:styleId="ListLabel1">
@@ -1354,6 +1396,140 @@
       <w:color w:val="000080"/>
       <w:u w:val="single"/>
       <w:lang w:val="zxx" w:eastAsia="zxx" w:bidi="zxx"/>
+    </w:rPr>
+  </w:style>
+  <w:style w:type="character" w:styleId="ListLabel20">
+    <w:name w:val="ListLabel 20"/>
+    <w:qFormat/>
+    <w:rPr>
+      <w:u w:val="none"/>
+    </w:rPr>
+  </w:style>
+  <w:style w:type="character" w:styleId="ListLabel21">
+    <w:name w:val="ListLabel 21"/>
+    <w:qFormat/>
+    <w:rPr>
+      <w:u w:val="none"/>
+    </w:rPr>
+  </w:style>
+  <w:style w:type="character" w:styleId="ListLabel22">
+    <w:name w:val="ListLabel 22"/>
+    <w:qFormat/>
+    <w:rPr>
+      <w:u w:val="none"/>
+    </w:rPr>
+  </w:style>
+  <w:style w:type="character" w:styleId="ListLabel23">
+    <w:name w:val="ListLabel 23"/>
+    <w:qFormat/>
+    <w:rPr>
+      <w:u w:val="none"/>
+    </w:rPr>
+  </w:style>
+  <w:style w:type="character" w:styleId="ListLabel24">
+    <w:name w:val="ListLabel 24"/>
+    <w:qFormat/>
+    <w:rPr>
+      <w:u w:val="none"/>
+    </w:rPr>
+  </w:style>
+  <w:style w:type="character" w:styleId="ListLabel25">
+    <w:name w:val="ListLabel 25"/>
+    <w:qFormat/>
+    <w:rPr>
+      <w:u w:val="none"/>
+    </w:rPr>
+  </w:style>
+  <w:style w:type="character" w:styleId="ListLabel26">
+    <w:name w:val="ListLabel 26"/>
+    <w:qFormat/>
+    <w:rPr>
+      <w:u w:val="none"/>
+    </w:rPr>
+  </w:style>
+  <w:style w:type="character" w:styleId="ListLabel27">
+    <w:name w:val="ListLabel 27"/>
+    <w:qFormat/>
+    <w:rPr>
+      <w:u w:val="none"/>
+    </w:rPr>
+  </w:style>
+  <w:style w:type="character" w:styleId="ListLabel28">
+    <w:name w:val="ListLabel 28"/>
+    <w:qFormat/>
+    <w:rPr>
+      <w:u w:val="none"/>
+    </w:rPr>
+  </w:style>
+  <w:style w:type="character" w:styleId="ListLabel29">
+    <w:name w:val="ListLabel 29"/>
+    <w:qFormat/>
+    <w:rPr>
+      <w:u w:val="none"/>
+    </w:rPr>
+  </w:style>
+  <w:style w:type="character" w:styleId="ListLabel30">
+    <w:name w:val="ListLabel 30"/>
+    <w:qFormat/>
+    <w:rPr>
+      <w:u w:val="none"/>
+    </w:rPr>
+  </w:style>
+  <w:style w:type="character" w:styleId="ListLabel31">
+    <w:name w:val="ListLabel 31"/>
+    <w:qFormat/>
+    <w:rPr>
+      <w:u w:val="none"/>
+    </w:rPr>
+  </w:style>
+  <w:style w:type="character" w:styleId="ListLabel32">
+    <w:name w:val="ListLabel 32"/>
+    <w:qFormat/>
+    <w:rPr>
+      <w:u w:val="none"/>
+    </w:rPr>
+  </w:style>
+  <w:style w:type="character" w:styleId="ListLabel33">
+    <w:name w:val="ListLabel 33"/>
+    <w:qFormat/>
+    <w:rPr>
+      <w:u w:val="none"/>
+    </w:rPr>
+  </w:style>
+  <w:style w:type="character" w:styleId="ListLabel34">
+    <w:name w:val="ListLabel 34"/>
+    <w:qFormat/>
+    <w:rPr>
+      <w:u w:val="none"/>
+    </w:rPr>
+  </w:style>
+  <w:style w:type="character" w:styleId="ListLabel35">
+    <w:name w:val="ListLabel 35"/>
+    <w:qFormat/>
+    <w:rPr>
+      <w:u w:val="none"/>
+    </w:rPr>
+  </w:style>
+  <w:style w:type="character" w:styleId="ListLabel36">
+    <w:name w:val="ListLabel 36"/>
+    <w:qFormat/>
+    <w:rPr>
+      <w:u w:val="none"/>
+    </w:rPr>
+  </w:style>
+  <w:style w:type="character" w:styleId="ListLabel37">
+    <w:name w:val="ListLabel 37"/>
+    <w:qFormat/>
+    <w:rPr>
+      <w:u w:val="none"/>
+    </w:rPr>
+  </w:style>
+  <w:style w:type="character" w:styleId="ListLabel38">
+    <w:name w:val="ListLabel 38"/>
+    <w:qFormat/>
+    <w:rPr>
+      <w:sz w:val="24"/>
+      <w:szCs w:val="24"/>
     </w:rPr>
   </w:style>
   <w:style w:type="paragraph" w:styleId="Heading">
@@ -1414,7 +1590,7 @@
       <w:rFonts w:cs="Lohit Devanagari"/>
     </w:rPr>
   </w:style>
-  <w:style w:type="paragraph" w:styleId="Normal1" w:default="1">
+  <w:style w:type="paragraph" w:styleId="LOnormal" w:default="1">
     <w:name w:val="LO-normal"/>
     <w:qFormat/>
     <w:pPr>
@@ -1433,7 +1609,7 @@
   </w:style>
   <w:style w:type="paragraph" w:styleId="Title">
     <w:name w:val="Title"/>
-    <w:basedOn w:val="Normal1"/>
+    <w:basedOn w:val="LOnormal"/>
     <w:next w:val="Normal"/>
     <w:qFormat/>
     <w:pPr>
@@ -1448,7 +1624,7 @@
   </w:style>
   <w:style w:type="paragraph" w:styleId="Subtitle">
     <w:name w:val="Subtitle"/>
-    <w:basedOn w:val="Normal1"/>
+    <w:basedOn w:val="LOnormal"/>
     <w:next w:val="Normal"/>
     <w:qFormat/>
     <w:pPr>
